--- a/AutomationLearning/TopicsToKeepChecking.docx
+++ b/AutomationLearning/TopicsToKeepChecking.docx
@@ -57,43 +57,45 @@
         </w:rPr>
         <w:t xml:space="preserve"> breaks when you study (Time Management)</w:t>
       </w:r>
-    </w:p>
-    <w:p>
-      <w:pPr>
+      <w:r>
         <w:rPr>
           <w:b/>
           <w:bCs/>
           <w:sz w:val="52"/>
           <w:szCs w:val="52"/>
         </w:rPr>
-      </w:pPr>
-      <w:r>
+        <w:t>.</w:t>
+      </w:r>
+    </w:p>
+    <w:p>
+      <w:pPr>
         <w:rPr>
           <w:b/>
           <w:bCs/>
           <w:sz w:val="52"/>
           <w:szCs w:val="52"/>
         </w:rPr>
-        <w:t xml:space="preserve">Review, Re-read, </w:t>
-      </w:r>
+      </w:pPr>
       <w:r>
         <w:rPr>
           <w:b/>
           <w:bCs/>
           <w:sz w:val="52"/>
           <w:szCs w:val="52"/>
-        </w:rPr>
-        <w:t>remind</w:t>
-      </w:r>
-      <w:r>
+          <w:highlight w:val="yellow"/>
+        </w:rPr>
+        <w:t>Research, Learn and Study anything, access all kinds of information.</w:t>
+      </w:r>
+    </w:p>
+    <w:p>
+      <w:pPr>
         <w:rPr>
           <w:b/>
           <w:bCs/>
           <w:sz w:val="52"/>
           <w:szCs w:val="52"/>
         </w:rPr>
-        <w:t xml:space="preserve"> yourself,</w:t>
-      </w:r>
+      </w:pPr>
       <w:r>
         <w:rPr>
           <w:b/>
@@ -101,7 +103,7 @@
           <w:sz w:val="52"/>
           <w:szCs w:val="52"/>
         </w:rPr>
-        <w:t xml:space="preserve"> </w:t>
+        <w:t>Even if you are not going apply a knowledge, JUST LEARN IT.</w:t>
       </w:r>
       <w:r>
         <w:rPr>
@@ -110,7 +112,7 @@
           <w:sz w:val="52"/>
           <w:szCs w:val="52"/>
         </w:rPr>
-        <w:t>Re-Learn nth number of times.</w:t>
+        <w:t xml:space="preserve"> </w:t>
       </w:r>
     </w:p>
     <w:p>
@@ -129,7 +131,7 @@
           <w:sz w:val="52"/>
           <w:szCs w:val="52"/>
         </w:rPr>
-        <w:t>SDET – TEST AUTOMATION ARCHITECT. TEST DEVELOPER</w:t>
+        <w:t xml:space="preserve">Review, Re-read, </w:t>
       </w:r>
       <w:r>
         <w:rPr>
@@ -138,7 +140,239 @@
           <w:sz w:val="52"/>
           <w:szCs w:val="52"/>
         </w:rPr>
+        <w:t>remind</w:t>
+      </w:r>
+      <w:r>
+        <w:rPr>
+          <w:b/>
+          <w:bCs/>
+          <w:sz w:val="52"/>
+          <w:szCs w:val="52"/>
+        </w:rPr>
+        <w:t xml:space="preserve"> yourself,</w:t>
+      </w:r>
+      <w:r>
+        <w:rPr>
+          <w:b/>
+          <w:bCs/>
+          <w:sz w:val="52"/>
+          <w:szCs w:val="52"/>
+        </w:rPr>
+        <w:t xml:space="preserve"> </w:t>
+      </w:r>
+      <w:r>
+        <w:rPr>
+          <w:b/>
+          <w:bCs/>
+          <w:sz w:val="52"/>
+          <w:szCs w:val="52"/>
+        </w:rPr>
+        <w:t>Re-Learn nth number of times.</w:t>
+      </w:r>
+    </w:p>
+    <w:p>
+      <w:pPr>
+        <w:rPr>
+          <w:b/>
+          <w:bCs/>
+          <w:sz w:val="52"/>
+          <w:szCs w:val="52"/>
+        </w:rPr>
+      </w:pPr>
+      <w:r>
+        <w:rPr>
+          <w:b/>
+          <w:bCs/>
+          <w:sz w:val="52"/>
+          <w:szCs w:val="52"/>
+        </w:rPr>
+        <w:t>SDET – TEST AUTOMATION ARCHITECT. TEST DEVELOPER</w:t>
+      </w:r>
+      <w:r>
+        <w:rPr>
+          <w:b/>
+          <w:bCs/>
+          <w:sz w:val="52"/>
+          <w:szCs w:val="52"/>
+        </w:rPr>
         <w:t>.</w:t>
+      </w:r>
+    </w:p>
+    <w:p>
+      <w:pPr>
+        <w:rPr>
+          <w:b/>
+          <w:bCs/>
+          <w:sz w:val="48"/>
+          <w:szCs w:val="48"/>
+        </w:rPr>
+      </w:pPr>
+      <w:r>
+        <w:rPr>
+          <w:b/>
+          <w:bCs/>
+          <w:sz w:val="48"/>
+          <w:szCs w:val="48"/>
+          <w:highlight w:val="green"/>
+        </w:rPr>
+        <w:t xml:space="preserve">WEAR THE HAT </w:t>
+      </w:r>
+      <w:r>
+        <w:rPr>
+          <w:b/>
+          <w:bCs/>
+          <w:sz w:val="48"/>
+          <w:szCs w:val="48"/>
+          <w:highlight w:val="green"/>
+        </w:rPr>
+        <w:t xml:space="preserve">(mind) </w:t>
+      </w:r>
+      <w:r>
+        <w:rPr>
+          <w:b/>
+          <w:bCs/>
+          <w:sz w:val="48"/>
+          <w:szCs w:val="48"/>
+          <w:highlight w:val="green"/>
+        </w:rPr>
+        <w:t>so you can focus on that</w:t>
+      </w:r>
+      <w:r>
+        <w:rPr>
+          <w:b/>
+          <w:bCs/>
+          <w:sz w:val="48"/>
+          <w:szCs w:val="48"/>
+          <w:highlight w:val="green"/>
+        </w:rPr>
+        <w:t xml:space="preserve"> one</w:t>
+      </w:r>
+      <w:r>
+        <w:rPr>
+          <w:b/>
+          <w:bCs/>
+          <w:sz w:val="48"/>
+          <w:szCs w:val="48"/>
+          <w:highlight w:val="green"/>
+        </w:rPr>
+        <w:t xml:space="preserve"> thing.</w:t>
+      </w:r>
+    </w:p>
+    <w:p>
+      <w:pPr>
+        <w:rPr>
+          <w:b/>
+          <w:bCs/>
+          <w:sz w:val="56"/>
+          <w:szCs w:val="56"/>
+        </w:rPr>
+      </w:pPr>
+      <w:r>
+        <w:rPr>
+          <w:b/>
+          <w:bCs/>
+          <w:sz w:val="56"/>
+          <w:szCs w:val="56"/>
+          <w:highlight w:val="yellow"/>
+        </w:rPr>
+        <w:t>Custom and Open-Source frameworks.</w:t>
+      </w:r>
+    </w:p>
+    <w:p>
+      <w:pPr>
+        <w:rPr>
+          <w:b/>
+          <w:bCs/>
+          <w:sz w:val="56"/>
+          <w:szCs w:val="56"/>
+        </w:rPr>
+      </w:pPr>
+      <w:r>
+        <w:rPr>
+          <w:b/>
+          <w:bCs/>
+          <w:sz w:val="56"/>
+          <w:szCs w:val="56"/>
+        </w:rPr>
+        <w:t>Framework Hierarchy</w:t>
+      </w:r>
+      <w:r>
+        <w:rPr>
+          <w:b/>
+          <w:bCs/>
+          <w:sz w:val="56"/>
+          <w:szCs w:val="56"/>
+        </w:rPr>
+        <w:t xml:space="preserve"> </w:t>
+      </w:r>
+      <w:r>
+        <w:rPr>
+          <w:b/>
+          <w:bCs/>
+          <w:sz w:val="56"/>
+          <w:szCs w:val="56"/>
+        </w:rPr>
+        <w:t xml:space="preserve">/ </w:t>
+      </w:r>
+      <w:r>
+        <w:rPr>
+          <w:b/>
+          <w:bCs/>
+          <w:sz w:val="56"/>
+          <w:szCs w:val="56"/>
+        </w:rPr>
+        <w:t>Pyramid</w:t>
+      </w:r>
+    </w:p>
+    <w:p>
+      <w:pPr>
+        <w:rPr>
+          <w:b/>
+          <w:bCs/>
+          <w:sz w:val="52"/>
+          <w:szCs w:val="52"/>
+        </w:rPr>
+      </w:pPr>
+      <w:r>
+        <w:rPr>
+          <w:noProof/>
+        </w:rPr>
+        <w:lastRenderedPageBreak/>
+        <w:drawing>
+          <wp:inline distT="0" distB="0" distL="0" distR="0" wp14:anchorId="3F26285A" wp14:editId="1DC7270A">
+            <wp:extent cx="5731510" cy="2808605"/>
+            <wp:effectExtent l="0" t="0" r="0" b="0"/>
+            <wp:docPr id="744802961" name="Picture 1"/>
+            <wp:cNvGraphicFramePr>
+              <a:graphicFrameLocks xmlns:a="http://schemas.openxmlformats.org/drawingml/2006/main" noChangeAspect="1"/>
+            </wp:cNvGraphicFramePr>
+            <a:graphic xmlns:a="http://schemas.openxmlformats.org/drawingml/2006/main">
+              <a:graphicData uri="http://schemas.openxmlformats.org/drawingml/2006/picture">
+                <pic:pic xmlns:pic="http://schemas.openxmlformats.org/drawingml/2006/picture">
+                  <pic:nvPicPr>
+                    <pic:cNvPr id="744802961" name=""/>
+                    <pic:cNvPicPr/>
+                  </pic:nvPicPr>
+                  <pic:blipFill>
+                    <a:blip r:embed="rId5"/>
+                    <a:stretch>
+                      <a:fillRect/>
+                    </a:stretch>
+                  </pic:blipFill>
+                  <pic:spPr>
+                    <a:xfrm>
+                      <a:off x="0" y="0"/>
+                      <a:ext cx="5731510" cy="2808605"/>
+                    </a:xfrm>
+                    <a:prstGeom prst="rect">
+                      <a:avLst/>
+                    </a:prstGeom>
+                  </pic:spPr>
+                </pic:pic>
+              </a:graphicData>
+            </a:graphic>
+          </wp:inline>
+        </w:drawing>
       </w:r>
     </w:p>
     <w:p>
@@ -237,6 +471,53 @@
         </w:rPr>
         <w:t>Test Automation RoadMap</w:t>
       </w:r>
+      <w:r>
+        <w:rPr>
+          <w:b/>
+          <w:bCs/>
+          <w:sz w:val="36"/>
+          <w:szCs w:val="36"/>
+        </w:rPr>
+        <w:t>.</w:t>
+      </w:r>
+    </w:p>
+    <w:p>
+      <w:pPr>
+        <w:rPr>
+          <w:b/>
+          <w:bCs/>
+          <w:sz w:val="36"/>
+          <w:szCs w:val="36"/>
+        </w:rPr>
+      </w:pPr>
+      <w:r>
+        <w:rPr>
+          <w:b/>
+          <w:bCs/>
+          <w:sz w:val="36"/>
+          <w:szCs w:val="36"/>
+          <w:highlight w:val="yellow"/>
+        </w:rPr>
+        <w:t>Study the Software tool first before studying it as a software automation testing tool.</w:t>
+      </w:r>
+      <w:r>
+        <w:rPr>
+          <w:b/>
+          <w:bCs/>
+          <w:sz w:val="36"/>
+          <w:szCs w:val="36"/>
+        </w:rPr>
+        <w:t xml:space="preserve"> </w:t>
+      </w:r>
+      <w:r>
+        <w:rPr>
+          <w:b/>
+          <w:bCs/>
+          <w:sz w:val="36"/>
+          <w:szCs w:val="36"/>
+        </w:rPr>
+        <w:t>(WHAT, HOW, WHEN, WHERE, WHY)</w:t>
+      </w:r>
     </w:p>
     <w:p>
       <w:pPr>
@@ -305,6 +586,252 @@
     </w:p>
     <w:p>
       <w:pPr>
+        <w:rPr>
+          <w:b/>
+          <w:bCs/>
+          <w:sz w:val="44"/>
+          <w:szCs w:val="44"/>
+        </w:rPr>
+      </w:pPr>
+      <w:r>
+        <w:rPr>
+          <w:b/>
+          <w:bCs/>
+          <w:sz w:val="44"/>
+          <w:szCs w:val="44"/>
+        </w:rPr>
+        <w:t>Theoretical Knowledge and Practical Skill</w:t>
+      </w:r>
+      <w:r>
+        <w:rPr>
+          <w:b/>
+          <w:bCs/>
+          <w:sz w:val="44"/>
+          <w:szCs w:val="44"/>
+        </w:rPr>
+        <w:t>.</w:t>
+      </w:r>
+    </w:p>
+    <w:p>
+      <w:pPr>
+        <w:rPr>
+          <w:b/>
+          <w:bCs/>
+          <w:sz w:val="52"/>
+          <w:szCs w:val="52"/>
+        </w:rPr>
+      </w:pPr>
+      <w:r>
+        <w:rPr>
+          <w:b/>
+          <w:bCs/>
+          <w:sz w:val="52"/>
+          <w:szCs w:val="52"/>
+        </w:rPr>
+        <w:t>PATTERN RECOGNITION LEARNING</w:t>
+      </w:r>
+    </w:p>
+    <w:p>
+      <w:pPr>
+        <w:rPr>
+          <w:b/>
+          <w:bCs/>
+          <w:sz w:val="44"/>
+          <w:szCs w:val="44"/>
+        </w:rPr>
+      </w:pPr>
+      <w:r>
+        <w:rPr>
+          <w:b/>
+          <w:bCs/>
+          <w:sz w:val="44"/>
+          <w:szCs w:val="44"/>
+        </w:rPr>
+        <w:t>Analytical Skills, Logical Thinking</w:t>
+      </w:r>
+      <w:r>
+        <w:rPr>
+          <w:b/>
+          <w:bCs/>
+          <w:sz w:val="44"/>
+          <w:szCs w:val="44"/>
+        </w:rPr>
+        <w:t>, Loosely coupled.</w:t>
+      </w:r>
+    </w:p>
+    <w:p>
+      <w:pPr>
+        <w:rPr>
+          <w:b/>
+          <w:bCs/>
+          <w:sz w:val="44"/>
+          <w:szCs w:val="44"/>
+          <w:highlight w:val="green"/>
+        </w:rPr>
+      </w:pPr>
+      <w:r>
+        <w:rPr>
+          <w:b/>
+          <w:bCs/>
+          <w:sz w:val="44"/>
+          <w:szCs w:val="44"/>
+          <w:highlight w:val="green"/>
+        </w:rPr>
+        <w:lastRenderedPageBreak/>
+        <w:t>UI elements, GUI elements.</w:t>
+      </w:r>
+    </w:p>
+    <w:p>
+      <w:pPr>
+        <w:rPr>
+          <w:b/>
+          <w:bCs/>
+          <w:sz w:val="44"/>
+          <w:szCs w:val="44"/>
+        </w:rPr>
+      </w:pPr>
+      <w:r>
+        <w:rPr>
+          <w:b/>
+          <w:bCs/>
+          <w:sz w:val="44"/>
+          <w:szCs w:val="44"/>
+          <w:highlight w:val="green"/>
+        </w:rPr>
+        <w:t>Learn any</w:t>
+      </w:r>
+      <w:r>
+        <w:rPr>
+          <w:b/>
+          <w:bCs/>
+          <w:sz w:val="44"/>
+          <w:szCs w:val="44"/>
+          <w:highlight w:val="green"/>
+        </w:rPr>
+        <w:t xml:space="preserve"> </w:t>
+      </w:r>
+      <w:r>
+        <w:rPr>
+          <w:b/>
+          <w:bCs/>
+          <w:sz w:val="44"/>
+          <w:szCs w:val="44"/>
+          <w:highlight w:val="green"/>
+        </w:rPr>
+        <w:t>automation</w:t>
+      </w:r>
+      <w:r>
+        <w:rPr>
+          <w:b/>
+          <w:bCs/>
+          <w:sz w:val="44"/>
+          <w:szCs w:val="44"/>
+          <w:highlight w:val="green"/>
+        </w:rPr>
+        <w:t xml:space="preserve"> software tool that is an tool as end-user technical programmer.</w:t>
+      </w:r>
+    </w:p>
+    <w:p>
+      <w:pPr>
+        <w:rPr>
+          <w:b/>
+          <w:bCs/>
+          <w:sz w:val="44"/>
+          <w:szCs w:val="44"/>
+        </w:rPr>
+      </w:pPr>
+      <w:r>
+        <w:rPr>
+          <w:b/>
+          <w:bCs/>
+          <w:sz w:val="44"/>
+          <w:szCs w:val="44"/>
+          <w:highlight w:val="green"/>
+        </w:rPr>
+        <w:t>EVERY SOFTWARE APPLICATION HAS AN API DOCUMENTATION – just access the user docs to learn more about it.</w:t>
+      </w:r>
+    </w:p>
+    <w:p>
+      <w:pPr>
+        <w:rPr>
+          <w:b/>
+          <w:bCs/>
+          <w:sz w:val="44"/>
+          <w:szCs w:val="44"/>
+        </w:rPr>
+      </w:pPr>
+      <w:r>
+        <w:rPr>
+          <w:b/>
+          <w:bCs/>
+          <w:sz w:val="44"/>
+          <w:szCs w:val="44"/>
+        </w:rPr>
+        <w:t>Learning Tips</w:t>
+      </w:r>
+    </w:p>
+    <w:p>
+      <w:pPr>
+        <w:rPr>
+          <w:b/>
+          <w:bCs/>
+          <w:sz w:val="44"/>
+          <w:szCs w:val="44"/>
+        </w:rPr>
+      </w:pPr>
+      <w:r>
+        <w:rPr>
+          <w:b/>
+          <w:bCs/>
+          <w:sz w:val="44"/>
+          <w:szCs w:val="44"/>
+          <w:highlight w:val="green"/>
+        </w:rPr>
+        <w:t xml:space="preserve">Read textbooks, View Image diagrams, Watch Video </w:t>
+      </w:r>
+      <w:r>
+        <w:rPr>
+          <w:b/>
+          <w:bCs/>
+          <w:sz w:val="44"/>
+          <w:szCs w:val="44"/>
+          <w:highlight w:val="green"/>
+        </w:rPr>
+        <w:t>Tutorial</w:t>
+      </w:r>
+      <w:r>
+        <w:rPr>
+          <w:b/>
+          <w:bCs/>
+          <w:sz w:val="44"/>
+          <w:szCs w:val="44"/>
+          <w:highlight w:val="green"/>
+        </w:rPr>
+        <w:t xml:space="preserve"> and Practice hands-on exercises, Apply to solve problems</w:t>
+      </w:r>
+      <w:r>
+        <w:rPr>
+          <w:b/>
+          <w:bCs/>
+          <w:sz w:val="44"/>
+          <w:szCs w:val="44"/>
+          <w:highlight w:val="green"/>
+        </w:rPr>
+        <w:t xml:space="preserve"> and BUILD, BUILD,BUID</w:t>
+      </w:r>
+      <w:r>
+        <w:rPr>
+          <w:b/>
+          <w:bCs/>
+          <w:sz w:val="44"/>
+          <w:szCs w:val="44"/>
+          <w:highlight w:val="green"/>
+        </w:rPr>
+        <w:t>.</w:t>
+      </w:r>
+    </w:p>
+    <w:p>
+      <w:pPr>
         <w:pStyle w:val="ListParagraph"/>
         <w:numPr>
           <w:ilvl w:val="0"/>
@@ -389,6 +916,19 @@
           <w:szCs w:val="28"/>
         </w:rPr>
       </w:pPr>
+    </w:p>
+    <w:p>
+      <w:pPr>
+        <w:pStyle w:val="ListParagraph"/>
+        <w:numPr>
+          <w:ilvl w:val="0"/>
+          <w:numId w:val="1"/>
+        </w:numPr>
+        <w:rPr>
+          <w:sz w:val="28"/>
+          <w:szCs w:val="28"/>
+        </w:rPr>
+      </w:pPr>
       <w:r>
         <w:rPr>
           <w:sz w:val="28"/>
@@ -475,6 +1015,131 @@
           <w:sz w:val="28"/>
           <w:szCs w:val="28"/>
         </w:rPr>
+        <w:t xml:space="preserve">CICD </w:t>
+      </w:r>
+      <w:r>
+        <w:rPr>
+          <w:sz w:val="28"/>
+          <w:szCs w:val="28"/>
+        </w:rPr>
+        <w:t>–</w:t>
+      </w:r>
+      <w:r>
+        <w:rPr>
+          <w:sz w:val="28"/>
+          <w:szCs w:val="28"/>
+        </w:rPr>
+        <w:t xml:space="preserve"> </w:t>
+      </w:r>
+      <w:r>
+        <w:rPr>
+          <w:sz w:val="28"/>
+          <w:szCs w:val="28"/>
+        </w:rPr>
+        <w:t>JENKINS</w:t>
+      </w:r>
+      <w:r>
+        <w:rPr>
+          <w:sz w:val="28"/>
+          <w:szCs w:val="28"/>
+        </w:rPr>
+        <w:t>, Bamboo</w:t>
+      </w:r>
+      <w:r>
+        <w:rPr>
+          <w:sz w:val="28"/>
+          <w:szCs w:val="28"/>
+        </w:rPr>
+        <w:t xml:space="preserve">, </w:t>
+      </w:r>
+      <w:proofErr w:type="spellStart"/>
+      <w:r>
+        <w:rPr>
+          <w:sz w:val="28"/>
+          <w:szCs w:val="28"/>
+        </w:rPr>
+        <w:t>Sonarcube</w:t>
+      </w:r>
+      <w:proofErr w:type="spellEnd"/>
+      <w:r>
+        <w:rPr>
+          <w:sz w:val="28"/>
+          <w:szCs w:val="28"/>
+        </w:rPr>
+        <w:t>.</w:t>
+      </w:r>
+    </w:p>
+    <w:p>
+      <w:pPr>
+        <w:pStyle w:val="ListParagraph"/>
+        <w:numPr>
+          <w:ilvl w:val="0"/>
+          <w:numId w:val="1"/>
+        </w:numPr>
+        <w:rPr>
+          <w:sz w:val="28"/>
+          <w:szCs w:val="28"/>
+        </w:rPr>
+      </w:pPr>
+      <w:r>
+        <w:rPr>
+          <w:noProof/>
+        </w:rPr>
+        <w:lastRenderedPageBreak/>
+        <w:drawing>
+          <wp:inline distT="0" distB="0" distL="0" distR="0" wp14:anchorId="429EE707" wp14:editId="0D0F0A71">
+            <wp:extent cx="5731510" cy="3902710"/>
+            <wp:effectExtent l="0" t="0" r="0" b="0"/>
+            <wp:docPr id="1096832851" name="Picture 1"/>
+            <wp:cNvGraphicFramePr>
+              <a:graphicFrameLocks xmlns:a="http://schemas.openxmlformats.org/drawingml/2006/main" noChangeAspect="1"/>
+            </wp:cNvGraphicFramePr>
+            <a:graphic xmlns:a="http://schemas.openxmlformats.org/drawingml/2006/main">
+              <a:graphicData uri="http://schemas.openxmlformats.org/drawingml/2006/picture">
+                <pic:pic xmlns:pic="http://schemas.openxmlformats.org/drawingml/2006/picture">
+                  <pic:nvPicPr>
+                    <pic:cNvPr id="1096832851" name=""/>
+                    <pic:cNvPicPr/>
+                  </pic:nvPicPr>
+                  <pic:blipFill>
+                    <a:blip r:embed="rId6"/>
+                    <a:stretch>
+                      <a:fillRect/>
+                    </a:stretch>
+                  </pic:blipFill>
+                  <pic:spPr>
+                    <a:xfrm>
+                      <a:off x="0" y="0"/>
+                      <a:ext cx="5731510" cy="3902710"/>
+                    </a:xfrm>
+                    <a:prstGeom prst="rect">
+                      <a:avLst/>
+                    </a:prstGeom>
+                  </pic:spPr>
+                </pic:pic>
+              </a:graphicData>
+            </a:graphic>
+          </wp:inline>
+        </w:drawing>
+      </w:r>
+    </w:p>
+    <w:p>
+      <w:pPr>
+        <w:pStyle w:val="ListParagraph"/>
+        <w:numPr>
+          <w:ilvl w:val="0"/>
+          <w:numId w:val="1"/>
+        </w:numPr>
+        <w:rPr>
+          <w:sz w:val="28"/>
+          <w:szCs w:val="28"/>
+        </w:rPr>
+      </w:pPr>
+      <w:r>
+        <w:rPr>
+          <w:sz w:val="28"/>
+          <w:szCs w:val="28"/>
+        </w:rPr>
         <w:t xml:space="preserve">Types of API’s </w:t>
       </w:r>
       <w:r>
@@ -505,6 +1170,7 @@
         </w:rPr>
         <w:t xml:space="preserve">Services, API, Software Libraries, COM, </w:t>
       </w:r>
+      <w:proofErr w:type="spellStart"/>
       <w:r>
         <w:rPr>
           <w:sz w:val="28"/>
@@ -524,7 +1190,15 @@
           <w:sz w:val="28"/>
           <w:szCs w:val="28"/>
         </w:rPr>
-        <w:t>ull API</w:t>
+        <w:t>ull</w:t>
+      </w:r>
+      <w:proofErr w:type="spellEnd"/>
+      <w:r>
+        <w:rPr>
+          <w:sz w:val="28"/>
+          <w:szCs w:val="28"/>
+        </w:rPr>
+        <w:t xml:space="preserve"> API</w:t>
       </w:r>
       <w:r>
         <w:rPr>
@@ -632,28 +1306,874 @@
           <w:sz w:val="28"/>
           <w:szCs w:val="28"/>
         </w:rPr>
+        <w:t>File types and file systems.</w:t>
+      </w:r>
+    </w:p>
+    <w:p>
+      <w:pPr>
+        <w:pStyle w:val="ListParagraph"/>
+        <w:numPr>
+          <w:ilvl w:val="0"/>
+          <w:numId w:val="1"/>
+        </w:numPr>
+        <w:rPr>
+          <w:sz w:val="28"/>
+          <w:szCs w:val="28"/>
+        </w:rPr>
+      </w:pPr>
+      <w:r>
+        <w:rPr>
+          <w:sz w:val="28"/>
+          <w:szCs w:val="28"/>
+        </w:rPr>
+        <w:t>Code and Data</w:t>
+      </w:r>
+      <w:r>
+        <w:rPr>
+          <w:sz w:val="28"/>
+          <w:szCs w:val="28"/>
+        </w:rPr>
+        <w:t>.</w:t>
+      </w:r>
+    </w:p>
+    <w:p>
+      <w:pPr>
+        <w:pStyle w:val="ListParagraph"/>
+        <w:numPr>
+          <w:ilvl w:val="0"/>
+          <w:numId w:val="1"/>
+        </w:numPr>
+        <w:rPr>
+          <w:sz w:val="28"/>
+          <w:szCs w:val="28"/>
+        </w:rPr>
+      </w:pPr>
+      <w:r>
+        <w:rPr>
+          <w:sz w:val="28"/>
+          <w:szCs w:val="28"/>
+        </w:rPr>
+        <w:t>GUI and UI.</w:t>
+      </w:r>
+      <w:r>
+        <w:rPr>
+          <w:sz w:val="28"/>
+          <w:szCs w:val="28"/>
+        </w:rPr>
+        <w:t xml:space="preserve"> – Technical and Non-Technical users.</w:t>
+      </w:r>
+    </w:p>
+    <w:p>
+      <w:pPr>
+        <w:pStyle w:val="ListParagraph"/>
+        <w:numPr>
+          <w:ilvl w:val="0"/>
+          <w:numId w:val="1"/>
+        </w:numPr>
+        <w:rPr>
+          <w:sz w:val="28"/>
+          <w:szCs w:val="28"/>
+        </w:rPr>
+      </w:pPr>
+      <w:r>
+        <w:rPr>
+          <w:sz w:val="28"/>
+          <w:szCs w:val="28"/>
+        </w:rPr>
+        <w:t>How to handle COMPLEX INFORMATION – ANALYTICAL SKILLS.</w:t>
+      </w:r>
+    </w:p>
+    <w:p>
+      <w:pPr>
+        <w:pStyle w:val="ListParagraph"/>
+        <w:numPr>
+          <w:ilvl w:val="0"/>
+          <w:numId w:val="1"/>
+        </w:numPr>
+        <w:rPr>
+          <w:sz w:val="28"/>
+          <w:szCs w:val="28"/>
+        </w:rPr>
+      </w:pPr>
+      <w:r>
+        <w:rPr>
+          <w:sz w:val="28"/>
+          <w:szCs w:val="28"/>
+        </w:rPr>
+        <w:t>Soft Skills</w:t>
+      </w:r>
+      <w:r>
+        <w:rPr>
+          <w:sz w:val="28"/>
+          <w:szCs w:val="28"/>
+        </w:rPr>
+        <w:t>,</w:t>
+      </w:r>
+    </w:p>
+    <w:p>
+      <w:pPr>
+        <w:pStyle w:val="ListParagraph"/>
+        <w:numPr>
+          <w:ilvl w:val="0"/>
+          <w:numId w:val="1"/>
+        </w:numPr>
+        <w:rPr>
+          <w:sz w:val="28"/>
+          <w:szCs w:val="28"/>
+        </w:rPr>
+      </w:pPr>
+      <w:r>
+        <w:rPr>
+          <w:sz w:val="28"/>
+          <w:szCs w:val="28"/>
+        </w:rPr>
+        <w:t>End User</w:t>
+      </w:r>
+      <w:r>
+        <w:rPr>
+          <w:sz w:val="28"/>
+          <w:szCs w:val="28"/>
+        </w:rPr>
+        <w:t>.</w:t>
+      </w:r>
+    </w:p>
+    <w:p>
+      <w:pPr>
+        <w:pStyle w:val="ListParagraph"/>
+        <w:numPr>
+          <w:ilvl w:val="0"/>
+          <w:numId w:val="1"/>
+        </w:numPr>
+        <w:rPr>
+          <w:sz w:val="28"/>
+          <w:szCs w:val="28"/>
+        </w:rPr>
+      </w:pPr>
+      <w:r>
+        <w:rPr>
+          <w:sz w:val="28"/>
+          <w:szCs w:val="28"/>
+        </w:rPr>
+        <w:t>Memory build – remembering techniques.</w:t>
+      </w:r>
+    </w:p>
+    <w:p>
+      <w:pPr>
+        <w:pStyle w:val="ListParagraph"/>
+        <w:numPr>
+          <w:ilvl w:val="0"/>
+          <w:numId w:val="1"/>
+        </w:numPr>
+        <w:rPr>
+          <w:sz w:val="28"/>
+          <w:szCs w:val="28"/>
+        </w:rPr>
+      </w:pPr>
+      <w:r>
+        <w:rPr>
+          <w:sz w:val="28"/>
+          <w:szCs w:val="28"/>
+        </w:rPr>
+        <w:t>Operations, Methods, Actions, Mechanism, Process.</w:t>
+      </w:r>
+    </w:p>
+    <w:p>
+      <w:pPr>
+        <w:pStyle w:val="ListParagraph"/>
+        <w:numPr>
+          <w:ilvl w:val="0"/>
+          <w:numId w:val="1"/>
+        </w:numPr>
+        <w:rPr>
+          <w:sz w:val="28"/>
+          <w:szCs w:val="28"/>
+        </w:rPr>
+      </w:pPr>
+      <w:r>
+        <w:rPr>
+          <w:sz w:val="28"/>
+          <w:szCs w:val="28"/>
+        </w:rPr>
+        <w:t>Mathematics and English.</w:t>
+      </w:r>
+    </w:p>
+    <w:p>
+      <w:pPr>
+        <w:pStyle w:val="ListParagraph"/>
+        <w:numPr>
+          <w:ilvl w:val="0"/>
+          <w:numId w:val="1"/>
+        </w:numPr>
+        <w:rPr>
+          <w:sz w:val="28"/>
+          <w:szCs w:val="28"/>
+        </w:rPr>
+      </w:pPr>
+      <w:r>
+        <w:rPr>
+          <w:sz w:val="28"/>
+          <w:szCs w:val="28"/>
+        </w:rPr>
+        <w:t xml:space="preserve">Sequential </w:t>
+      </w:r>
+      <w:r>
+        <w:rPr>
+          <w:b/>
+          <w:bCs/>
+          <w:sz w:val="28"/>
+          <w:szCs w:val="28"/>
+        </w:rPr>
+        <w:t>Workflow</w:t>
+      </w:r>
+      <w:r>
+        <w:rPr>
+          <w:sz w:val="28"/>
+          <w:szCs w:val="28"/>
+        </w:rPr>
+        <w:t xml:space="preserve"> (A complete End 2 End transaction </w:t>
+      </w:r>
+      <w:r>
+        <w:rPr>
+          <w:sz w:val="28"/>
+          <w:szCs w:val="28"/>
+        </w:rPr>
+        <w:t xml:space="preserve">(events) </w:t>
+      </w:r>
+      <w:r>
+        <w:rPr>
+          <w:sz w:val="28"/>
+          <w:szCs w:val="28"/>
+        </w:rPr>
+        <w:t>between nth objects</w:t>
+      </w:r>
+      <w:r>
+        <w:rPr>
+          <w:sz w:val="28"/>
+          <w:szCs w:val="28"/>
+        </w:rPr>
+        <w:t>, Start – End. Open - Close</w:t>
+      </w:r>
+      <w:r>
+        <w:rPr>
+          <w:sz w:val="28"/>
+          <w:szCs w:val="28"/>
+        </w:rPr>
+        <w:t>)</w:t>
+      </w:r>
+      <w:r>
+        <w:rPr>
+          <w:sz w:val="28"/>
+          <w:szCs w:val="28"/>
+        </w:rPr>
+        <w:t xml:space="preserve"> </w:t>
+      </w:r>
+    </w:p>
+    <w:p>
+      <w:pPr>
+        <w:pStyle w:val="ListParagraph"/>
+        <w:numPr>
+          <w:ilvl w:val="0"/>
+          <w:numId w:val="1"/>
+        </w:numPr>
+        <w:rPr>
+          <w:sz w:val="28"/>
+          <w:szCs w:val="28"/>
+        </w:rPr>
+      </w:pPr>
+      <w:r>
+        <w:rPr>
+          <w:sz w:val="28"/>
+          <w:szCs w:val="28"/>
+        </w:rPr>
+        <w:t>E</w:t>
+      </w:r>
+      <w:r>
+        <w:rPr>
+          <w:sz w:val="28"/>
+          <w:szCs w:val="28"/>
+        </w:rPr>
+        <w:t xml:space="preserve"> </w:t>
+      </w:r>
+      <w:proofErr w:type="spellStart"/>
+      <w:r>
+        <w:rPr>
+          <w:sz w:val="28"/>
+          <w:szCs w:val="28"/>
+        </w:rPr>
+        <w:t>e.g</w:t>
+      </w:r>
+      <w:proofErr w:type="spellEnd"/>
+      <w:r>
+        <w:rPr>
+          <w:sz w:val="28"/>
+          <w:szCs w:val="28"/>
+        </w:rPr>
+        <w:t xml:space="preserve"> the flow of work in a YAML script.</w:t>
+      </w:r>
+    </w:p>
+    <w:p>
+      <w:pPr>
+        <w:pStyle w:val="ListParagraph"/>
+        <w:numPr>
+          <w:ilvl w:val="0"/>
+          <w:numId w:val="1"/>
+        </w:numPr>
+        <w:rPr>
+          <w:sz w:val="28"/>
+          <w:szCs w:val="28"/>
+        </w:rPr>
+      </w:pPr>
+      <w:r>
+        <w:rPr>
+          <w:sz w:val="28"/>
+          <w:szCs w:val="28"/>
+        </w:rPr>
+        <w:t>Collections and lists – Singular / Plural.</w:t>
+      </w:r>
+    </w:p>
+    <w:p>
+      <w:pPr>
+        <w:pStyle w:val="ListParagraph"/>
+        <w:numPr>
+          <w:ilvl w:val="0"/>
+          <w:numId w:val="1"/>
+        </w:numPr>
+        <w:rPr>
+          <w:sz w:val="28"/>
+          <w:szCs w:val="28"/>
+        </w:rPr>
+      </w:pPr>
+      <w:r>
+        <w:rPr>
+          <w:sz w:val="28"/>
+          <w:szCs w:val="28"/>
+        </w:rPr>
+        <w:t>Database</w:t>
+      </w:r>
+      <w:r>
+        <w:rPr>
+          <w:sz w:val="28"/>
+          <w:szCs w:val="28"/>
+        </w:rPr>
+        <w:t xml:space="preserve"> </w:t>
+      </w:r>
+      <w:r>
+        <w:rPr>
+          <w:sz w:val="28"/>
+          <w:szCs w:val="28"/>
+        </w:rPr>
+        <w:t>s</w:t>
+      </w:r>
+      <w:r>
+        <w:rPr>
+          <w:sz w:val="28"/>
+          <w:szCs w:val="28"/>
+        </w:rPr>
+        <w:t xml:space="preserve">oftware application </w:t>
+      </w:r>
+      <w:r>
+        <w:rPr>
+          <w:sz w:val="28"/>
+          <w:szCs w:val="28"/>
+        </w:rPr>
+        <w:t>programs</w:t>
+      </w:r>
+      <w:r>
+        <w:rPr>
+          <w:sz w:val="28"/>
+          <w:szCs w:val="28"/>
+        </w:rPr>
+        <w:t xml:space="preserve"> and SQL </w:t>
+      </w:r>
+      <w:r>
+        <w:rPr>
+          <w:sz w:val="28"/>
+          <w:szCs w:val="28"/>
+        </w:rPr>
+        <w:t>–</w:t>
+      </w:r>
+      <w:r>
+        <w:rPr>
+          <w:sz w:val="28"/>
+          <w:szCs w:val="28"/>
+        </w:rPr>
+        <w:t xml:space="preserve"> </w:t>
+      </w:r>
+      <w:r>
+        <w:rPr>
+          <w:sz w:val="28"/>
+          <w:szCs w:val="28"/>
+        </w:rPr>
+        <w:t>result set, entity records.</w:t>
+      </w:r>
+    </w:p>
+    <w:p>
+      <w:pPr>
+        <w:pStyle w:val="ListParagraph"/>
+        <w:numPr>
+          <w:ilvl w:val="0"/>
+          <w:numId w:val="1"/>
+        </w:numPr>
+        <w:rPr>
+          <w:sz w:val="28"/>
+          <w:szCs w:val="28"/>
+        </w:rPr>
+      </w:pPr>
+      <w:r>
+        <w:rPr>
+          <w:sz w:val="28"/>
+          <w:szCs w:val="28"/>
+        </w:rPr>
+        <w:t>Page Object Model.</w:t>
+      </w:r>
+    </w:p>
+    <w:p>
+      <w:pPr>
+        <w:pStyle w:val="ListParagraph"/>
+        <w:numPr>
+          <w:ilvl w:val="0"/>
+          <w:numId w:val="1"/>
+        </w:numPr>
+        <w:rPr>
+          <w:sz w:val="28"/>
+          <w:szCs w:val="28"/>
+        </w:rPr>
+      </w:pPr>
+      <w:r>
+        <w:rPr>
+          <w:sz w:val="28"/>
+          <w:szCs w:val="28"/>
+        </w:rPr>
         <w:lastRenderedPageBreak/>
-        <w:t>File types and file systems.</w:t>
-      </w:r>
-    </w:p>
-    <w:p>
-      <w:pPr>
-        <w:pStyle w:val="ListParagraph"/>
-        <w:numPr>
-          <w:ilvl w:val="0"/>
-          <w:numId w:val="1"/>
-        </w:numPr>
-        <w:rPr>
-          <w:sz w:val="28"/>
-          <w:szCs w:val="28"/>
-        </w:rPr>
-      </w:pPr>
-      <w:r>
-        <w:rPr>
-          <w:sz w:val="28"/>
-          <w:szCs w:val="28"/>
-        </w:rPr>
-        <w:t>Code and Data</w:t>
+        <w:t>Object transactions.</w:t>
+      </w:r>
+    </w:p>
+    <w:p>
+      <w:pPr>
+        <w:pStyle w:val="ListParagraph"/>
+        <w:numPr>
+          <w:ilvl w:val="0"/>
+          <w:numId w:val="1"/>
+        </w:numPr>
+        <w:rPr>
+          <w:sz w:val="28"/>
+          <w:szCs w:val="28"/>
+        </w:rPr>
+      </w:pPr>
+      <w:r>
+        <w:rPr>
+          <w:sz w:val="28"/>
+          <w:szCs w:val="28"/>
+        </w:rPr>
+        <w:t>Accessing data from an object.</w:t>
+      </w:r>
+    </w:p>
+    <w:p>
+      <w:pPr>
+        <w:pStyle w:val="ListParagraph"/>
+        <w:numPr>
+          <w:ilvl w:val="0"/>
+          <w:numId w:val="1"/>
+        </w:numPr>
+        <w:rPr>
+          <w:sz w:val="28"/>
+          <w:szCs w:val="28"/>
+        </w:rPr>
+      </w:pPr>
+      <w:r>
+        <w:rPr>
+          <w:sz w:val="28"/>
+          <w:szCs w:val="28"/>
+        </w:rPr>
+        <w:t>Client Server relationships.</w:t>
+      </w:r>
+    </w:p>
+    <w:p>
+      <w:pPr>
+        <w:pStyle w:val="ListParagraph"/>
+        <w:numPr>
+          <w:ilvl w:val="0"/>
+          <w:numId w:val="1"/>
+        </w:numPr>
+        <w:rPr>
+          <w:sz w:val="28"/>
+          <w:szCs w:val="28"/>
+        </w:rPr>
+      </w:pPr>
+      <w:r>
+        <w:rPr>
+          <w:sz w:val="28"/>
+          <w:szCs w:val="28"/>
+        </w:rPr>
+        <w:t>Local and Remote.</w:t>
+      </w:r>
+    </w:p>
+    <w:p>
+      <w:pPr>
+        <w:pStyle w:val="ListParagraph"/>
+        <w:numPr>
+          <w:ilvl w:val="0"/>
+          <w:numId w:val="1"/>
+        </w:numPr>
+        <w:rPr>
+          <w:sz w:val="28"/>
+          <w:szCs w:val="28"/>
+        </w:rPr>
+      </w:pPr>
+      <w:r>
+        <w:rPr>
+          <w:sz w:val="28"/>
+          <w:szCs w:val="28"/>
+        </w:rPr>
+        <w:t>Front-end, Middleware, Backend</w:t>
+      </w:r>
+    </w:p>
+    <w:p>
+      <w:pPr>
+        <w:pStyle w:val="ListParagraph"/>
+        <w:numPr>
+          <w:ilvl w:val="0"/>
+          <w:numId w:val="1"/>
+        </w:numPr>
+        <w:rPr>
+          <w:sz w:val="28"/>
+          <w:szCs w:val="28"/>
+        </w:rPr>
+      </w:pPr>
+      <w:r>
+        <w:rPr>
+          <w:sz w:val="28"/>
+          <w:szCs w:val="28"/>
+        </w:rPr>
+        <w:t>Business Rules and needs, Specifications, Requirements.</w:t>
+      </w:r>
+    </w:p>
+    <w:p>
+      <w:pPr>
+        <w:pStyle w:val="ListParagraph"/>
+        <w:numPr>
+          <w:ilvl w:val="0"/>
+          <w:numId w:val="1"/>
+        </w:numPr>
+        <w:rPr>
+          <w:sz w:val="28"/>
+          <w:szCs w:val="28"/>
+        </w:rPr>
+      </w:pPr>
+      <w:r>
+        <w:rPr>
+          <w:sz w:val="28"/>
+          <w:szCs w:val="28"/>
+        </w:rPr>
+        <w:t>Computer system.</w:t>
+      </w:r>
+    </w:p>
+    <w:p>
+      <w:pPr>
+        <w:pStyle w:val="ListParagraph"/>
+        <w:numPr>
+          <w:ilvl w:val="0"/>
+          <w:numId w:val="1"/>
+        </w:numPr>
+        <w:rPr>
+          <w:sz w:val="28"/>
+          <w:szCs w:val="28"/>
+        </w:rPr>
+      </w:pPr>
+      <w:r>
+        <w:rPr>
+          <w:sz w:val="28"/>
+          <w:szCs w:val="28"/>
+        </w:rPr>
+        <w:t xml:space="preserve">Software </w:t>
+      </w:r>
+      <w:r>
+        <w:rPr>
+          <w:b/>
+          <w:bCs/>
+          <w:sz w:val="28"/>
+          <w:szCs w:val="28"/>
+        </w:rPr>
+        <w:t>Systems</w:t>
+      </w:r>
+      <w:r>
+        <w:rPr>
+          <w:sz w:val="28"/>
+          <w:szCs w:val="28"/>
+        </w:rPr>
+        <w:t xml:space="preserve"> (OS, NOS)</w:t>
+      </w:r>
+    </w:p>
+    <w:p>
+      <w:pPr>
+        <w:pStyle w:val="ListParagraph"/>
+        <w:numPr>
+          <w:ilvl w:val="0"/>
+          <w:numId w:val="1"/>
+        </w:numPr>
+        <w:rPr>
+          <w:sz w:val="28"/>
+          <w:szCs w:val="28"/>
+        </w:rPr>
+      </w:pPr>
+      <w:r>
+        <w:rPr>
+          <w:sz w:val="28"/>
+          <w:szCs w:val="28"/>
+        </w:rPr>
+        <w:t xml:space="preserve">Software </w:t>
+      </w:r>
+      <w:r>
+        <w:rPr>
+          <w:b/>
+          <w:bCs/>
+          <w:sz w:val="28"/>
+          <w:szCs w:val="28"/>
+        </w:rPr>
+        <w:t>applications</w:t>
+      </w:r>
+      <w:r>
+        <w:rPr>
+          <w:sz w:val="28"/>
+          <w:szCs w:val="28"/>
+        </w:rPr>
+        <w:t xml:space="preserve"> and Software applications Programs.</w:t>
+      </w:r>
+    </w:p>
+    <w:p>
+      <w:pPr>
+        <w:pStyle w:val="ListParagraph"/>
+        <w:numPr>
+          <w:ilvl w:val="0"/>
+          <w:numId w:val="1"/>
+        </w:numPr>
+        <w:rPr>
+          <w:sz w:val="28"/>
+          <w:szCs w:val="28"/>
+        </w:rPr>
+      </w:pPr>
+      <w:r>
+        <w:rPr>
+          <w:sz w:val="28"/>
+          <w:szCs w:val="28"/>
+        </w:rPr>
+        <w:t>APPROACH – ways to logical break or decompose the problem into logical units.</w:t>
+      </w:r>
+    </w:p>
+    <w:p>
+      <w:pPr>
+        <w:pStyle w:val="ListParagraph"/>
+        <w:numPr>
+          <w:ilvl w:val="0"/>
+          <w:numId w:val="1"/>
+        </w:numPr>
+        <w:rPr>
+          <w:sz w:val="28"/>
+          <w:szCs w:val="28"/>
+        </w:rPr>
+      </w:pPr>
+      <w:r>
+        <w:rPr>
+          <w:sz w:val="28"/>
+          <w:szCs w:val="28"/>
+        </w:rPr>
+        <w:t xml:space="preserve">Divide and </w:t>
+      </w:r>
+      <w:r>
+        <w:rPr>
+          <w:sz w:val="28"/>
+          <w:szCs w:val="28"/>
+        </w:rPr>
+        <w:t>conquer</w:t>
+      </w:r>
+      <w:r>
+        <w:rPr>
+          <w:sz w:val="28"/>
+          <w:szCs w:val="28"/>
+        </w:rPr>
+        <w:t xml:space="preserve">, </w:t>
+      </w:r>
+      <w:r>
+        <w:rPr>
+          <w:sz w:val="28"/>
+          <w:szCs w:val="28"/>
+        </w:rPr>
+        <w:t>loosely</w:t>
+      </w:r>
+      <w:r>
+        <w:rPr>
+          <w:sz w:val="28"/>
+          <w:szCs w:val="28"/>
+        </w:rPr>
+        <w:t xml:space="preserve"> coupled concept.</w:t>
+      </w:r>
+    </w:p>
+    <w:p>
+      <w:pPr>
+        <w:pStyle w:val="ListParagraph"/>
+        <w:numPr>
+          <w:ilvl w:val="0"/>
+          <w:numId w:val="1"/>
+        </w:numPr>
+        <w:rPr>
+          <w:sz w:val="28"/>
+          <w:szCs w:val="28"/>
+        </w:rPr>
+      </w:pPr>
+      <w:r>
+        <w:rPr>
+          <w:sz w:val="28"/>
+          <w:szCs w:val="28"/>
+        </w:rPr>
+        <w:t>Understanding OOP principles and patterns.</w:t>
+      </w:r>
+    </w:p>
+    <w:p>
+      <w:pPr>
+        <w:pStyle w:val="ListParagraph"/>
+        <w:numPr>
+          <w:ilvl w:val="0"/>
+          <w:numId w:val="1"/>
+        </w:numPr>
+        <w:rPr>
+          <w:sz w:val="28"/>
+          <w:szCs w:val="28"/>
+        </w:rPr>
+      </w:pPr>
+      <w:r>
+        <w:rPr>
+          <w:sz w:val="28"/>
+          <w:szCs w:val="28"/>
+        </w:rPr>
+        <w:t>Procedural</w:t>
+      </w:r>
+      <w:r>
+        <w:rPr>
+          <w:sz w:val="28"/>
+          <w:szCs w:val="28"/>
+        </w:rPr>
+        <w:t xml:space="preserve"> programming, OOP</w:t>
+      </w:r>
+      <w:r>
+        <w:rPr>
+          <w:sz w:val="28"/>
+          <w:szCs w:val="28"/>
+        </w:rPr>
+        <w:t xml:space="preserve"> principles</w:t>
+      </w:r>
+      <w:r>
+        <w:rPr>
+          <w:sz w:val="28"/>
+          <w:szCs w:val="28"/>
+        </w:rPr>
+        <w:t xml:space="preserve">, Functional Programming. </w:t>
+      </w:r>
+    </w:p>
+    <w:p>
+      <w:pPr>
+        <w:pStyle w:val="ListParagraph"/>
+        <w:numPr>
+          <w:ilvl w:val="0"/>
+          <w:numId w:val="1"/>
+        </w:numPr>
+        <w:rPr>
+          <w:sz w:val="28"/>
+          <w:szCs w:val="28"/>
+        </w:rPr>
+      </w:pPr>
+      <w:r>
+        <w:rPr>
+          <w:sz w:val="28"/>
+          <w:szCs w:val="28"/>
+        </w:rPr>
+        <w:t>Modular Programming.</w:t>
+      </w:r>
+    </w:p>
+    <w:p>
+      <w:pPr>
+        <w:pStyle w:val="ListParagraph"/>
+        <w:numPr>
+          <w:ilvl w:val="0"/>
+          <w:numId w:val="1"/>
+        </w:numPr>
+        <w:rPr>
+          <w:sz w:val="28"/>
+          <w:szCs w:val="28"/>
+        </w:rPr>
+      </w:pPr>
+      <w:r>
+        <w:rPr>
+          <w:sz w:val="28"/>
+          <w:szCs w:val="28"/>
+        </w:rPr>
+        <w:t>Automation Interview QUESTIONS.</w:t>
+      </w:r>
+    </w:p>
+    <w:p>
+      <w:pPr>
+        <w:pStyle w:val="ListParagraph"/>
+        <w:numPr>
+          <w:ilvl w:val="0"/>
+          <w:numId w:val="1"/>
+        </w:numPr>
+        <w:rPr>
+          <w:sz w:val="28"/>
+          <w:szCs w:val="28"/>
+        </w:rPr>
+      </w:pPr>
+      <w:r>
+        <w:rPr>
+          <w:sz w:val="28"/>
+          <w:szCs w:val="28"/>
+        </w:rPr>
+        <w:t>Test Automation Architecture.</w:t>
+      </w:r>
+    </w:p>
+    <w:p>
+      <w:pPr>
+        <w:pStyle w:val="ListParagraph"/>
+        <w:numPr>
+          <w:ilvl w:val="0"/>
+          <w:numId w:val="1"/>
+        </w:numPr>
+        <w:rPr>
+          <w:sz w:val="28"/>
+          <w:szCs w:val="28"/>
+        </w:rPr>
+      </w:pPr>
+      <w:r>
+        <w:rPr>
+          <w:sz w:val="28"/>
+          <w:szCs w:val="28"/>
+        </w:rPr>
+        <w:t>Nth tier layer architecture.</w:t>
+      </w:r>
+    </w:p>
+    <w:p>
+      <w:pPr>
+        <w:pStyle w:val="ListParagraph"/>
+        <w:numPr>
+          <w:ilvl w:val="0"/>
+          <w:numId w:val="1"/>
+        </w:numPr>
+        <w:rPr>
+          <w:sz w:val="28"/>
+          <w:szCs w:val="28"/>
+        </w:rPr>
+      </w:pPr>
+      <w:r>
+        <w:rPr>
+          <w:sz w:val="28"/>
+          <w:szCs w:val="28"/>
+        </w:rPr>
+        <w:t>Design Patterns</w:t>
+      </w:r>
+      <w:r>
+        <w:rPr>
+          <w:sz w:val="28"/>
+          <w:szCs w:val="28"/>
+        </w:rPr>
+        <w:t xml:space="preserve"> AND Object relationships</w:t>
       </w:r>
       <w:r>
         <w:rPr>
@@ -680,81 +2200,41 @@
           <w:sz w:val="28"/>
           <w:szCs w:val="28"/>
         </w:rPr>
-        <w:t>GUI and UI.</w:t>
-      </w:r>
-      <w:r>
-        <w:rPr>
-          <w:sz w:val="28"/>
-          <w:szCs w:val="28"/>
-        </w:rPr>
-        <w:t xml:space="preserve"> – Technical and Non-Technical users.</w:t>
-      </w:r>
-    </w:p>
-    <w:p>
-      <w:pPr>
-        <w:pStyle w:val="ListParagraph"/>
-        <w:numPr>
-          <w:ilvl w:val="0"/>
-          <w:numId w:val="1"/>
-        </w:numPr>
-        <w:rPr>
-          <w:sz w:val="28"/>
-          <w:szCs w:val="28"/>
-        </w:rPr>
-      </w:pPr>
-      <w:r>
-        <w:rPr>
-          <w:sz w:val="28"/>
-          <w:szCs w:val="28"/>
-        </w:rPr>
-        <w:t>How to handle COMPLEX INFORMATION – ANALYTICAL SKILLS.</w:t>
-      </w:r>
-    </w:p>
-    <w:p>
-      <w:pPr>
-        <w:pStyle w:val="ListParagraph"/>
-        <w:numPr>
-          <w:ilvl w:val="0"/>
-          <w:numId w:val="1"/>
-        </w:numPr>
-        <w:rPr>
-          <w:sz w:val="28"/>
-          <w:szCs w:val="28"/>
-        </w:rPr>
-      </w:pPr>
-      <w:r>
-        <w:rPr>
-          <w:sz w:val="28"/>
-          <w:szCs w:val="28"/>
-        </w:rPr>
-        <w:t>Soft Skills</w:t>
-      </w:r>
-      <w:r>
-        <w:rPr>
-          <w:sz w:val="28"/>
-          <w:szCs w:val="28"/>
-        </w:rPr>
-        <w:t>,</w:t>
-      </w:r>
-    </w:p>
-    <w:p>
-      <w:pPr>
-        <w:pStyle w:val="ListParagraph"/>
-        <w:numPr>
-          <w:ilvl w:val="0"/>
-          <w:numId w:val="1"/>
-        </w:numPr>
-        <w:rPr>
-          <w:sz w:val="28"/>
-          <w:szCs w:val="28"/>
-        </w:rPr>
-      </w:pPr>
-      <w:r>
-        <w:rPr>
-          <w:sz w:val="28"/>
-          <w:szCs w:val="28"/>
-        </w:rPr>
-        <w:t>End User</w:t>
+        <w:t>Behaviour</w:t>
+      </w:r>
+      <w:r>
+        <w:rPr>
+          <w:sz w:val="28"/>
+          <w:szCs w:val="28"/>
+        </w:rPr>
+        <w:t xml:space="preserve"> – interaction &amp; interfaces.</w:t>
+      </w:r>
+    </w:p>
+    <w:p>
+      <w:pPr>
+        <w:pStyle w:val="ListParagraph"/>
+        <w:numPr>
+          <w:ilvl w:val="0"/>
+          <w:numId w:val="1"/>
+        </w:numPr>
+        <w:rPr>
+          <w:sz w:val="28"/>
+          <w:szCs w:val="28"/>
+        </w:rPr>
+      </w:pPr>
+      <w:r>
+        <w:rPr>
+          <w:sz w:val="28"/>
+          <w:szCs w:val="28"/>
+        </w:rPr>
+        <w:t>Git and GitHub</w:t>
+      </w:r>
+      <w:r>
+        <w:rPr>
+          <w:sz w:val="28"/>
+          <w:szCs w:val="28"/>
+        </w:rPr>
+        <w:t>, Bitbucket</w:t>
       </w:r>
       <w:r>
         <w:rPr>
@@ -781,110 +2261,199 @@
           <w:sz w:val="28"/>
           <w:szCs w:val="28"/>
         </w:rPr>
-        <w:t>Memory build – remembering techniques.</w:t>
-      </w:r>
-    </w:p>
-    <w:p>
-      <w:pPr>
-        <w:pStyle w:val="ListParagraph"/>
-        <w:numPr>
-          <w:ilvl w:val="0"/>
-          <w:numId w:val="1"/>
-        </w:numPr>
-        <w:rPr>
-          <w:sz w:val="28"/>
-          <w:szCs w:val="28"/>
-        </w:rPr>
-      </w:pPr>
-      <w:r>
-        <w:rPr>
-          <w:sz w:val="28"/>
-          <w:szCs w:val="28"/>
-        </w:rPr>
-        <w:t>Operations, Methods, Actions, Mechanism, Process.</w:t>
-      </w:r>
-    </w:p>
-    <w:p>
-      <w:pPr>
-        <w:pStyle w:val="ListParagraph"/>
-        <w:numPr>
-          <w:ilvl w:val="0"/>
-          <w:numId w:val="1"/>
-        </w:numPr>
-        <w:rPr>
-          <w:sz w:val="28"/>
-          <w:szCs w:val="28"/>
-        </w:rPr>
-      </w:pPr>
-      <w:r>
-        <w:rPr>
-          <w:sz w:val="28"/>
-          <w:szCs w:val="28"/>
-        </w:rPr>
-        <w:t>Mathematics and English.</w:t>
-      </w:r>
-    </w:p>
-    <w:p>
-      <w:pPr>
-        <w:pStyle w:val="ListParagraph"/>
-        <w:numPr>
-          <w:ilvl w:val="0"/>
-          <w:numId w:val="1"/>
-        </w:numPr>
-        <w:rPr>
-          <w:sz w:val="28"/>
-          <w:szCs w:val="28"/>
-        </w:rPr>
-      </w:pPr>
-      <w:r>
-        <w:rPr>
-          <w:sz w:val="28"/>
-          <w:szCs w:val="28"/>
-        </w:rPr>
-        <w:t xml:space="preserve">Sequential </w:t>
-      </w:r>
-      <w:r>
-        <w:rPr>
-          <w:sz w:val="28"/>
-          <w:szCs w:val="28"/>
-        </w:rPr>
-        <w:t>Workflow</w:t>
-      </w:r>
-      <w:r>
-        <w:rPr>
-          <w:sz w:val="28"/>
-          <w:szCs w:val="28"/>
-        </w:rPr>
-        <w:t xml:space="preserve"> (A complete End 2 End transaction </w:t>
-      </w:r>
-      <w:r>
-        <w:rPr>
-          <w:sz w:val="28"/>
-          <w:szCs w:val="28"/>
-        </w:rPr>
-        <w:t xml:space="preserve">(events) </w:t>
-      </w:r>
-      <w:r>
-        <w:rPr>
-          <w:sz w:val="28"/>
-          <w:szCs w:val="28"/>
-        </w:rPr>
-        <w:t>between nth objects</w:t>
-      </w:r>
-      <w:r>
-        <w:rPr>
-          <w:sz w:val="28"/>
-          <w:szCs w:val="28"/>
-        </w:rPr>
-        <w:t>, Start – End. Open - Close</w:t>
-      </w:r>
-      <w:r>
-        <w:rPr>
-          <w:sz w:val="28"/>
-          <w:szCs w:val="28"/>
-        </w:rPr>
-        <w:t>)</w:t>
-      </w:r>
+        <w:t xml:space="preserve">EXECUTION – compile-time – Build-time </w:t>
+      </w:r>
+      <w:r>
+        <w:rPr>
+          <w:sz w:val="28"/>
+          <w:szCs w:val="28"/>
+        </w:rPr>
+        <w:t>–</w:t>
+      </w:r>
+      <w:r>
+        <w:rPr>
+          <w:sz w:val="28"/>
+          <w:szCs w:val="28"/>
+        </w:rPr>
+        <w:t xml:space="preserve"> Runtime</w:t>
+      </w:r>
+      <w:r>
+        <w:rPr>
+          <w:sz w:val="28"/>
+          <w:szCs w:val="28"/>
+        </w:rPr>
+        <w:t>.</w:t>
+      </w:r>
+    </w:p>
+    <w:p>
+      <w:pPr>
+        <w:pStyle w:val="ListParagraph"/>
+        <w:numPr>
+          <w:ilvl w:val="0"/>
+          <w:numId w:val="1"/>
+        </w:numPr>
+        <w:rPr>
+          <w:sz w:val="28"/>
+          <w:szCs w:val="28"/>
+        </w:rPr>
+      </w:pPr>
+      <w:r>
+        <w:rPr>
+          <w:sz w:val="28"/>
+          <w:szCs w:val="28"/>
+        </w:rPr>
+        <w:t>Clue, Guess and what that object is related to.</w:t>
+      </w:r>
+    </w:p>
+    <w:p>
+      <w:pPr>
+        <w:pStyle w:val="ListParagraph"/>
+        <w:numPr>
+          <w:ilvl w:val="0"/>
+          <w:numId w:val="1"/>
+        </w:numPr>
+        <w:rPr>
+          <w:sz w:val="28"/>
+          <w:szCs w:val="28"/>
+        </w:rPr>
+      </w:pPr>
+      <w:r>
+        <w:rPr>
+          <w:sz w:val="28"/>
+          <w:szCs w:val="28"/>
+        </w:rPr>
+        <w:t>RERESENTATION meaning.</w:t>
+      </w:r>
+    </w:p>
+    <w:p>
+      <w:pPr>
+        <w:pStyle w:val="ListParagraph"/>
+        <w:numPr>
+          <w:ilvl w:val="0"/>
+          <w:numId w:val="1"/>
+        </w:numPr>
+        <w:rPr>
+          <w:sz w:val="28"/>
+          <w:szCs w:val="28"/>
+        </w:rPr>
+      </w:pPr>
+      <w:r>
+        <w:rPr>
+          <w:sz w:val="28"/>
+          <w:szCs w:val="28"/>
+        </w:rPr>
+        <w:t>Problem Solving</w:t>
+      </w:r>
+    </w:p>
+    <w:p>
+      <w:pPr>
+        <w:pStyle w:val="ListParagraph"/>
+        <w:numPr>
+          <w:ilvl w:val="0"/>
+          <w:numId w:val="1"/>
+        </w:numPr>
+        <w:rPr>
+          <w:sz w:val="28"/>
+          <w:szCs w:val="28"/>
+        </w:rPr>
+      </w:pPr>
+      <w:r>
+        <w:rPr>
+          <w:sz w:val="28"/>
+          <w:szCs w:val="28"/>
+        </w:rPr>
+        <w:t>Algorithm (recipe) – pseudocode and flowchart.</w:t>
+      </w:r>
+    </w:p>
+    <w:p>
+      <w:pPr>
+        <w:pStyle w:val="ListParagraph"/>
+        <w:numPr>
+          <w:ilvl w:val="0"/>
+          <w:numId w:val="1"/>
+        </w:numPr>
+        <w:rPr>
+          <w:sz w:val="28"/>
+          <w:szCs w:val="28"/>
+        </w:rPr>
+      </w:pPr>
+      <w:r>
+        <w:rPr>
+          <w:sz w:val="28"/>
+          <w:szCs w:val="28"/>
+        </w:rPr>
+        <w:t xml:space="preserve">Modelling </w:t>
+      </w:r>
+      <w:r>
+        <w:rPr>
+          <w:sz w:val="28"/>
+          <w:szCs w:val="28"/>
+        </w:rPr>
+        <w:t>UML, ER diagrams</w:t>
+      </w:r>
+      <w:r>
+        <w:rPr>
+          <w:sz w:val="28"/>
+          <w:szCs w:val="28"/>
+        </w:rPr>
+        <w:t>.</w:t>
+      </w:r>
+    </w:p>
+    <w:p>
+      <w:pPr>
+        <w:pStyle w:val="ListParagraph"/>
+        <w:numPr>
+          <w:ilvl w:val="0"/>
+          <w:numId w:val="1"/>
+        </w:numPr>
+        <w:rPr>
+          <w:sz w:val="28"/>
+          <w:szCs w:val="28"/>
+        </w:rPr>
+      </w:pPr>
+      <w:r>
+        <w:rPr>
+          <w:sz w:val="28"/>
+          <w:szCs w:val="28"/>
+        </w:rPr>
+        <w:t>Mobile, Web, Desktop apps.</w:t>
+      </w:r>
+    </w:p>
+    <w:p>
+      <w:pPr>
+        <w:pStyle w:val="ListParagraph"/>
+        <w:numPr>
+          <w:ilvl w:val="0"/>
+          <w:numId w:val="1"/>
+        </w:numPr>
+        <w:rPr>
+          <w:sz w:val="28"/>
+          <w:szCs w:val="28"/>
+        </w:rPr>
+      </w:pPr>
+      <w:r>
+        <w:rPr>
+          <w:sz w:val="28"/>
+          <w:szCs w:val="28"/>
+        </w:rPr>
+        <w:t xml:space="preserve">Interfaces </w:t>
+      </w:r>
+      <w:r>
+        <w:rPr>
+          <w:sz w:val="28"/>
+          <w:szCs w:val="28"/>
+        </w:rPr>
+        <w:t xml:space="preserve">meaning </w:t>
+      </w:r>
+      <w:proofErr w:type="spellStart"/>
+      <w:r>
+        <w:rPr>
+          <w:sz w:val="28"/>
+          <w:szCs w:val="28"/>
+        </w:rPr>
+        <w:t>e.g</w:t>
+      </w:r>
+      <w:proofErr w:type="spellEnd"/>
       <w:r>
         <w:rPr>
           <w:sz w:val="28"/>
@@ -892,596 +2461,101 @@
         </w:rPr>
         <w:t xml:space="preserve"> </w:t>
       </w:r>
-    </w:p>
-    <w:p>
-      <w:pPr>
-        <w:pStyle w:val="ListParagraph"/>
-        <w:numPr>
-          <w:ilvl w:val="0"/>
-          <w:numId w:val="1"/>
-        </w:numPr>
-        <w:rPr>
-          <w:sz w:val="28"/>
-          <w:szCs w:val="28"/>
-        </w:rPr>
-      </w:pPr>
-      <w:r>
-        <w:rPr>
-          <w:sz w:val="28"/>
-          <w:szCs w:val="28"/>
-        </w:rPr>
-        <w:t>E</w:t>
-      </w:r>
-      <w:r>
-        <w:rPr>
-          <w:sz w:val="28"/>
-          <w:szCs w:val="28"/>
-        </w:rPr>
-        <w:t xml:space="preserve"> e.g the flow of work in a YAML script.</w:t>
-      </w:r>
-    </w:p>
-    <w:p>
-      <w:pPr>
-        <w:pStyle w:val="ListParagraph"/>
-        <w:numPr>
-          <w:ilvl w:val="0"/>
-          <w:numId w:val="1"/>
-        </w:numPr>
-        <w:rPr>
-          <w:sz w:val="28"/>
-          <w:szCs w:val="28"/>
-        </w:rPr>
-      </w:pPr>
-      <w:r>
-        <w:rPr>
-          <w:sz w:val="28"/>
-          <w:szCs w:val="28"/>
-        </w:rPr>
-        <w:t>Collections and lists – Singular / Plural.</w:t>
-      </w:r>
-    </w:p>
-    <w:p>
-      <w:pPr>
-        <w:pStyle w:val="ListParagraph"/>
-        <w:numPr>
-          <w:ilvl w:val="0"/>
-          <w:numId w:val="1"/>
-        </w:numPr>
-        <w:rPr>
-          <w:sz w:val="28"/>
-          <w:szCs w:val="28"/>
-        </w:rPr>
-      </w:pPr>
-      <w:r>
-        <w:rPr>
-          <w:sz w:val="28"/>
-          <w:szCs w:val="28"/>
-        </w:rPr>
-        <w:t>Database</w:t>
-      </w:r>
-      <w:r>
-        <w:rPr>
-          <w:sz w:val="28"/>
-          <w:szCs w:val="28"/>
-        </w:rPr>
-        <w:t xml:space="preserve"> </w:t>
-      </w:r>
-      <w:r>
-        <w:rPr>
-          <w:sz w:val="28"/>
-          <w:szCs w:val="28"/>
-        </w:rPr>
-        <w:t>s</w:t>
-      </w:r>
-      <w:r>
-        <w:rPr>
-          <w:sz w:val="28"/>
-          <w:szCs w:val="28"/>
-        </w:rPr>
-        <w:t xml:space="preserve">oftware application </w:t>
-      </w:r>
-      <w:r>
-        <w:rPr>
-          <w:sz w:val="28"/>
-          <w:szCs w:val="28"/>
-        </w:rPr>
-        <w:t>programs</w:t>
-      </w:r>
-      <w:r>
-        <w:rPr>
-          <w:sz w:val="28"/>
-          <w:szCs w:val="28"/>
-        </w:rPr>
-        <w:t xml:space="preserve"> and SQL </w:t>
-      </w:r>
-      <w:r>
-        <w:rPr>
-          <w:sz w:val="28"/>
-          <w:szCs w:val="28"/>
-        </w:rPr>
-        <w:t>–</w:t>
-      </w:r>
-      <w:r>
-        <w:rPr>
-          <w:sz w:val="28"/>
-          <w:szCs w:val="28"/>
-        </w:rPr>
-        <w:t xml:space="preserve"> </w:t>
-      </w:r>
-      <w:r>
-        <w:rPr>
-          <w:sz w:val="28"/>
-          <w:szCs w:val="28"/>
-        </w:rPr>
-        <w:t>result set, entity records.</w:t>
-      </w:r>
-    </w:p>
-    <w:p>
-      <w:pPr>
-        <w:pStyle w:val="ListParagraph"/>
-        <w:numPr>
-          <w:ilvl w:val="0"/>
-          <w:numId w:val="1"/>
-        </w:numPr>
-        <w:rPr>
-          <w:sz w:val="28"/>
-          <w:szCs w:val="28"/>
-        </w:rPr>
-      </w:pPr>
-      <w:r>
-        <w:rPr>
-          <w:sz w:val="28"/>
-          <w:szCs w:val="28"/>
-        </w:rPr>
-        <w:t>Page Object Model.</w:t>
-      </w:r>
-    </w:p>
-    <w:p>
-      <w:pPr>
-        <w:pStyle w:val="ListParagraph"/>
-        <w:numPr>
-          <w:ilvl w:val="0"/>
-          <w:numId w:val="1"/>
-        </w:numPr>
-        <w:rPr>
-          <w:sz w:val="28"/>
-          <w:szCs w:val="28"/>
-        </w:rPr>
-      </w:pPr>
-      <w:r>
-        <w:rPr>
-          <w:sz w:val="28"/>
-          <w:szCs w:val="28"/>
-        </w:rPr>
-        <w:t>Object transactions.</w:t>
-      </w:r>
-    </w:p>
-    <w:p>
-      <w:pPr>
-        <w:pStyle w:val="ListParagraph"/>
-        <w:numPr>
-          <w:ilvl w:val="0"/>
-          <w:numId w:val="1"/>
-        </w:numPr>
-        <w:rPr>
-          <w:sz w:val="28"/>
-          <w:szCs w:val="28"/>
-        </w:rPr>
-      </w:pPr>
-      <w:r>
-        <w:rPr>
-          <w:sz w:val="28"/>
-          <w:szCs w:val="28"/>
-        </w:rPr>
-        <w:t>Accessing data from an object.</w:t>
-      </w:r>
-    </w:p>
-    <w:p>
-      <w:pPr>
-        <w:pStyle w:val="ListParagraph"/>
-        <w:numPr>
-          <w:ilvl w:val="0"/>
-          <w:numId w:val="1"/>
-        </w:numPr>
-        <w:rPr>
-          <w:sz w:val="28"/>
-          <w:szCs w:val="28"/>
-        </w:rPr>
-      </w:pPr>
-      <w:r>
-        <w:rPr>
-          <w:sz w:val="28"/>
-          <w:szCs w:val="28"/>
-        </w:rPr>
-        <w:t>Client Server relationships.</w:t>
-      </w:r>
-    </w:p>
-    <w:p>
-      <w:pPr>
-        <w:pStyle w:val="ListParagraph"/>
-        <w:numPr>
-          <w:ilvl w:val="0"/>
-          <w:numId w:val="1"/>
-        </w:numPr>
-        <w:rPr>
-          <w:sz w:val="28"/>
-          <w:szCs w:val="28"/>
-        </w:rPr>
-      </w:pPr>
-      <w:r>
-        <w:rPr>
-          <w:sz w:val="28"/>
-          <w:szCs w:val="28"/>
-        </w:rPr>
-        <w:t>Local and Remote.</w:t>
-      </w:r>
-    </w:p>
-    <w:p>
-      <w:pPr>
-        <w:pStyle w:val="ListParagraph"/>
-        <w:numPr>
-          <w:ilvl w:val="0"/>
-          <w:numId w:val="1"/>
-        </w:numPr>
-        <w:rPr>
-          <w:sz w:val="28"/>
-          <w:szCs w:val="28"/>
-        </w:rPr>
-      </w:pPr>
-      <w:r>
-        <w:rPr>
-          <w:sz w:val="28"/>
-          <w:szCs w:val="28"/>
-        </w:rPr>
-        <w:t>Front-end, Middleware, Backend</w:t>
-      </w:r>
-    </w:p>
-    <w:p>
-      <w:pPr>
-        <w:pStyle w:val="ListParagraph"/>
-        <w:numPr>
-          <w:ilvl w:val="0"/>
-          <w:numId w:val="1"/>
-        </w:numPr>
-        <w:rPr>
-          <w:sz w:val="28"/>
-          <w:szCs w:val="28"/>
-        </w:rPr>
-      </w:pPr>
-      <w:r>
-        <w:rPr>
-          <w:sz w:val="28"/>
-          <w:szCs w:val="28"/>
-        </w:rPr>
-        <w:t>Business Rules and needs, Specifications, Requirements.</w:t>
-      </w:r>
-    </w:p>
-    <w:p>
-      <w:pPr>
-        <w:pStyle w:val="ListParagraph"/>
-        <w:numPr>
-          <w:ilvl w:val="0"/>
-          <w:numId w:val="1"/>
-        </w:numPr>
-        <w:rPr>
-          <w:sz w:val="28"/>
-          <w:szCs w:val="28"/>
-        </w:rPr>
-      </w:pPr>
-      <w:r>
-        <w:rPr>
-          <w:sz w:val="28"/>
-          <w:szCs w:val="28"/>
-        </w:rPr>
-        <w:t>Computer system.</w:t>
-      </w:r>
-    </w:p>
-    <w:p>
-      <w:pPr>
-        <w:pStyle w:val="ListParagraph"/>
-        <w:numPr>
-          <w:ilvl w:val="0"/>
-          <w:numId w:val="1"/>
-        </w:numPr>
-        <w:rPr>
-          <w:sz w:val="28"/>
-          <w:szCs w:val="28"/>
-        </w:rPr>
-      </w:pPr>
-      <w:r>
-        <w:rPr>
-          <w:sz w:val="28"/>
-          <w:szCs w:val="28"/>
-        </w:rPr>
-        <w:t xml:space="preserve">Software </w:t>
-      </w:r>
-      <w:r>
-        <w:rPr>
-          <w:b/>
-          <w:bCs/>
-          <w:sz w:val="28"/>
-          <w:szCs w:val="28"/>
-        </w:rPr>
-        <w:t>Systems</w:t>
-      </w:r>
-      <w:r>
-        <w:rPr>
-          <w:sz w:val="28"/>
-          <w:szCs w:val="28"/>
-        </w:rPr>
-        <w:t xml:space="preserve"> (OS, NOS)</w:t>
-      </w:r>
-    </w:p>
-    <w:p>
-      <w:pPr>
-        <w:pStyle w:val="ListParagraph"/>
-        <w:numPr>
-          <w:ilvl w:val="0"/>
-          <w:numId w:val="1"/>
-        </w:numPr>
-        <w:rPr>
-          <w:sz w:val="28"/>
-          <w:szCs w:val="28"/>
-        </w:rPr>
-      </w:pPr>
-      <w:r>
-        <w:rPr>
-          <w:sz w:val="28"/>
-          <w:szCs w:val="28"/>
-        </w:rPr>
-        <w:t xml:space="preserve">Software </w:t>
-      </w:r>
-      <w:r>
-        <w:rPr>
-          <w:b/>
-          <w:bCs/>
-          <w:sz w:val="28"/>
-          <w:szCs w:val="28"/>
-        </w:rPr>
-        <w:t>applications</w:t>
-      </w:r>
-      <w:r>
-        <w:rPr>
-          <w:sz w:val="28"/>
-          <w:szCs w:val="28"/>
-        </w:rPr>
-        <w:t xml:space="preserve"> and Software applications Programs.</w:t>
-      </w:r>
-    </w:p>
-    <w:p>
-      <w:pPr>
-        <w:pStyle w:val="ListParagraph"/>
-        <w:numPr>
-          <w:ilvl w:val="0"/>
-          <w:numId w:val="1"/>
-        </w:numPr>
-        <w:rPr>
-          <w:sz w:val="28"/>
-          <w:szCs w:val="28"/>
-        </w:rPr>
-      </w:pPr>
-      <w:r>
-        <w:rPr>
-          <w:sz w:val="28"/>
-          <w:szCs w:val="28"/>
-        </w:rPr>
-        <w:t>APPROACH – ways to logical break or decompose the problem into logical units.</w:t>
-      </w:r>
-    </w:p>
-    <w:p>
-      <w:pPr>
-        <w:pStyle w:val="ListParagraph"/>
-        <w:numPr>
-          <w:ilvl w:val="0"/>
-          <w:numId w:val="1"/>
-        </w:numPr>
-        <w:rPr>
-          <w:sz w:val="28"/>
-          <w:szCs w:val="28"/>
-        </w:rPr>
-      </w:pPr>
-      <w:r>
-        <w:rPr>
-          <w:sz w:val="28"/>
-          <w:szCs w:val="28"/>
-        </w:rPr>
-        <w:t xml:space="preserve">Divide and </w:t>
-      </w:r>
-      <w:r>
-        <w:rPr>
-          <w:sz w:val="28"/>
-          <w:szCs w:val="28"/>
-        </w:rPr>
-        <w:t>conquer</w:t>
-      </w:r>
-      <w:r>
-        <w:rPr>
-          <w:sz w:val="28"/>
-          <w:szCs w:val="28"/>
-        </w:rPr>
-        <w:t xml:space="preserve">, </w:t>
-      </w:r>
-      <w:r>
-        <w:rPr>
-          <w:sz w:val="28"/>
-          <w:szCs w:val="28"/>
-        </w:rPr>
-        <w:t>loosely</w:t>
-      </w:r>
-      <w:r>
-        <w:rPr>
-          <w:sz w:val="28"/>
-          <w:szCs w:val="28"/>
-        </w:rPr>
-        <w:t xml:space="preserve"> coupled concept.</w:t>
-      </w:r>
-    </w:p>
-    <w:p>
-      <w:pPr>
-        <w:pStyle w:val="ListParagraph"/>
-        <w:numPr>
-          <w:ilvl w:val="0"/>
-          <w:numId w:val="1"/>
-        </w:numPr>
-        <w:rPr>
-          <w:sz w:val="28"/>
-          <w:szCs w:val="28"/>
-        </w:rPr>
-      </w:pPr>
-      <w:r>
-        <w:rPr>
-          <w:sz w:val="28"/>
-          <w:szCs w:val="28"/>
-        </w:rPr>
-        <w:t>Understanding OOP principles and patterns.</w:t>
-      </w:r>
-    </w:p>
-    <w:p>
-      <w:pPr>
-        <w:pStyle w:val="ListParagraph"/>
-        <w:numPr>
-          <w:ilvl w:val="0"/>
-          <w:numId w:val="1"/>
-        </w:numPr>
-        <w:rPr>
-          <w:sz w:val="28"/>
-          <w:szCs w:val="28"/>
-        </w:rPr>
-      </w:pPr>
-      <w:r>
-        <w:rPr>
-          <w:sz w:val="28"/>
-          <w:szCs w:val="28"/>
-        </w:rPr>
-        <w:t>Procedural</w:t>
-      </w:r>
-      <w:r>
-        <w:rPr>
-          <w:sz w:val="28"/>
-          <w:szCs w:val="28"/>
-        </w:rPr>
-        <w:t xml:space="preserve"> programming, OOP</w:t>
-      </w:r>
-      <w:r>
-        <w:rPr>
-          <w:sz w:val="28"/>
-          <w:szCs w:val="28"/>
-        </w:rPr>
-        <w:t xml:space="preserve"> principles</w:t>
-      </w:r>
-      <w:r>
-        <w:rPr>
-          <w:sz w:val="28"/>
-          <w:szCs w:val="28"/>
-        </w:rPr>
-        <w:t xml:space="preserve">, Functional Programming. </w:t>
-      </w:r>
-    </w:p>
-    <w:p>
-      <w:pPr>
-        <w:pStyle w:val="ListParagraph"/>
-        <w:numPr>
-          <w:ilvl w:val="0"/>
-          <w:numId w:val="1"/>
-        </w:numPr>
-        <w:rPr>
-          <w:sz w:val="28"/>
-          <w:szCs w:val="28"/>
-        </w:rPr>
-      </w:pPr>
-      <w:r>
-        <w:rPr>
-          <w:sz w:val="28"/>
-          <w:szCs w:val="28"/>
-        </w:rPr>
-        <w:t>Modular Programming.</w:t>
-      </w:r>
-    </w:p>
-    <w:p>
-      <w:pPr>
-        <w:pStyle w:val="ListParagraph"/>
-        <w:numPr>
-          <w:ilvl w:val="0"/>
-          <w:numId w:val="1"/>
-        </w:numPr>
-        <w:rPr>
-          <w:sz w:val="28"/>
-          <w:szCs w:val="28"/>
-        </w:rPr>
-      </w:pPr>
-      <w:r>
-        <w:rPr>
-          <w:sz w:val="28"/>
-          <w:szCs w:val="28"/>
-        </w:rPr>
-        <w:t>Automation Interview QUESTIONS.</w:t>
-      </w:r>
-    </w:p>
-    <w:p>
-      <w:pPr>
-        <w:pStyle w:val="ListParagraph"/>
-        <w:numPr>
-          <w:ilvl w:val="0"/>
-          <w:numId w:val="1"/>
-        </w:numPr>
-        <w:rPr>
-          <w:sz w:val="28"/>
-          <w:szCs w:val="28"/>
-        </w:rPr>
-      </w:pPr>
-      <w:r>
-        <w:rPr>
-          <w:sz w:val="28"/>
-          <w:szCs w:val="28"/>
-        </w:rPr>
-        <w:t>Test Automation Architecture.</w:t>
-      </w:r>
-    </w:p>
-    <w:p>
-      <w:pPr>
-        <w:pStyle w:val="ListParagraph"/>
-        <w:numPr>
-          <w:ilvl w:val="0"/>
-          <w:numId w:val="1"/>
-        </w:numPr>
-        <w:rPr>
-          <w:sz w:val="28"/>
-          <w:szCs w:val="28"/>
-        </w:rPr>
-      </w:pPr>
-      <w:r>
-        <w:rPr>
-          <w:sz w:val="28"/>
-          <w:szCs w:val="28"/>
-        </w:rPr>
-        <w:t>Nth tier layer architecture.</w:t>
-      </w:r>
-    </w:p>
-    <w:p>
-      <w:pPr>
-        <w:pStyle w:val="ListParagraph"/>
-        <w:numPr>
-          <w:ilvl w:val="0"/>
-          <w:numId w:val="1"/>
-        </w:numPr>
-        <w:rPr>
-          <w:sz w:val="28"/>
-          <w:szCs w:val="28"/>
-        </w:rPr>
-      </w:pPr>
-      <w:r>
-        <w:rPr>
-          <w:sz w:val="28"/>
-          <w:szCs w:val="28"/>
-        </w:rPr>
-        <w:t>Design Patterns</w:t>
-      </w:r>
-      <w:r>
-        <w:rPr>
-          <w:sz w:val="28"/>
-          <w:szCs w:val="28"/>
-        </w:rPr>
-        <w:t xml:space="preserve"> AND Object relationships</w:t>
+      <w:r>
+        <w:rPr>
+          <w:sz w:val="28"/>
+          <w:szCs w:val="28"/>
+        </w:rPr>
+        <w:t>(API).</w:t>
+      </w:r>
+    </w:p>
+    <w:p>
+      <w:pPr>
+        <w:pStyle w:val="ListParagraph"/>
+        <w:numPr>
+          <w:ilvl w:val="0"/>
+          <w:numId w:val="1"/>
+        </w:numPr>
+        <w:rPr>
+          <w:sz w:val="28"/>
+          <w:szCs w:val="28"/>
+        </w:rPr>
+      </w:pPr>
+      <w:r>
+        <w:rPr>
+          <w:sz w:val="28"/>
+          <w:szCs w:val="28"/>
+        </w:rPr>
+        <w:t>Base (</w:t>
+      </w:r>
+      <w:r>
+        <w:rPr>
+          <w:sz w:val="28"/>
+          <w:szCs w:val="28"/>
+        </w:rPr>
+        <w:t>Supertype</w:t>
+      </w:r>
+      <w:r>
+        <w:rPr>
+          <w:sz w:val="28"/>
+          <w:szCs w:val="28"/>
+        </w:rPr>
+        <w:t>) and Derived (</w:t>
+      </w:r>
+      <w:r>
+        <w:rPr>
+          <w:sz w:val="28"/>
+          <w:szCs w:val="28"/>
+        </w:rPr>
+        <w:t>Subtype</w:t>
+      </w:r>
+      <w:r>
+        <w:rPr>
+          <w:sz w:val="28"/>
+          <w:szCs w:val="28"/>
+        </w:rPr>
+        <w:t>).</w:t>
+      </w:r>
+    </w:p>
+    <w:p>
+      <w:pPr>
+        <w:pStyle w:val="ListParagraph"/>
+        <w:numPr>
+          <w:ilvl w:val="0"/>
+          <w:numId w:val="1"/>
+        </w:numPr>
+        <w:rPr>
+          <w:sz w:val="28"/>
+          <w:szCs w:val="28"/>
+        </w:rPr>
+      </w:pPr>
+      <w:r>
+        <w:rPr>
+          <w:sz w:val="28"/>
+          <w:szCs w:val="28"/>
+        </w:rPr>
+        <w:t xml:space="preserve">Unit Testing Frameworks </w:t>
+      </w:r>
+      <w:r>
+        <w:rPr>
+          <w:sz w:val="28"/>
+          <w:szCs w:val="28"/>
+        </w:rPr>
+        <w:t>are</w:t>
+      </w:r>
+      <w:r>
+        <w:rPr>
+          <w:sz w:val="28"/>
+          <w:szCs w:val="28"/>
+        </w:rPr>
+        <w:t xml:space="preserve"> used for Before and After test </w:t>
+      </w:r>
+      <w:r>
+        <w:rPr>
+          <w:sz w:val="28"/>
+          <w:szCs w:val="28"/>
+        </w:rPr>
+        <w:t>executions</w:t>
       </w:r>
       <w:r>
         <w:rPr>
@@ -1490,387 +2564,22 @@
         </w:rPr>
         <w:t>.</w:t>
       </w:r>
-    </w:p>
-    <w:p>
-      <w:pPr>
-        <w:pStyle w:val="ListParagraph"/>
-        <w:numPr>
-          <w:ilvl w:val="0"/>
-          <w:numId w:val="1"/>
-        </w:numPr>
-        <w:rPr>
-          <w:sz w:val="28"/>
-          <w:szCs w:val="28"/>
-        </w:rPr>
-      </w:pPr>
-      <w:r>
-        <w:rPr>
-          <w:sz w:val="28"/>
-          <w:szCs w:val="28"/>
-        </w:rPr>
-        <w:t>Behaviour</w:t>
-      </w:r>
-      <w:r>
-        <w:rPr>
-          <w:sz w:val="28"/>
-          <w:szCs w:val="28"/>
-        </w:rPr>
-        <w:t xml:space="preserve"> – interaction &amp; interfaces.</w:t>
-      </w:r>
-    </w:p>
-    <w:p>
-      <w:pPr>
-        <w:pStyle w:val="ListParagraph"/>
-        <w:numPr>
-          <w:ilvl w:val="0"/>
-          <w:numId w:val="1"/>
-        </w:numPr>
-        <w:rPr>
-          <w:sz w:val="28"/>
-          <w:szCs w:val="28"/>
-        </w:rPr>
-      </w:pPr>
-      <w:r>
-        <w:rPr>
-          <w:sz w:val="28"/>
-          <w:szCs w:val="28"/>
-        </w:rPr>
-        <w:lastRenderedPageBreak/>
-        <w:t>Git and GitHub</w:t>
-      </w:r>
-      <w:r>
-        <w:rPr>
-          <w:sz w:val="28"/>
-          <w:szCs w:val="28"/>
-        </w:rPr>
-        <w:t>, Bitbucket</w:t>
-      </w:r>
-      <w:r>
-        <w:rPr>
-          <w:sz w:val="28"/>
-          <w:szCs w:val="28"/>
-        </w:rPr>
-        <w:t>.</w:t>
-      </w:r>
-    </w:p>
-    <w:p>
-      <w:pPr>
-        <w:pStyle w:val="ListParagraph"/>
-        <w:numPr>
-          <w:ilvl w:val="0"/>
-          <w:numId w:val="1"/>
-        </w:numPr>
-        <w:rPr>
-          <w:sz w:val="28"/>
-          <w:szCs w:val="28"/>
-        </w:rPr>
-      </w:pPr>
-      <w:r>
-        <w:rPr>
-          <w:sz w:val="28"/>
-          <w:szCs w:val="28"/>
-        </w:rPr>
-        <w:t xml:space="preserve">EXECUTION – compile-time – Build-time </w:t>
-      </w:r>
-      <w:r>
-        <w:rPr>
-          <w:sz w:val="28"/>
-          <w:szCs w:val="28"/>
-        </w:rPr>
-        <w:t>–</w:t>
-      </w:r>
-      <w:r>
-        <w:rPr>
-          <w:sz w:val="28"/>
-          <w:szCs w:val="28"/>
-        </w:rPr>
-        <w:t xml:space="preserve"> Runtime</w:t>
-      </w:r>
-      <w:r>
-        <w:rPr>
-          <w:sz w:val="28"/>
-          <w:szCs w:val="28"/>
-        </w:rPr>
-        <w:t>.</w:t>
-      </w:r>
-    </w:p>
-    <w:p>
-      <w:pPr>
-        <w:pStyle w:val="ListParagraph"/>
-        <w:numPr>
-          <w:ilvl w:val="0"/>
-          <w:numId w:val="1"/>
-        </w:numPr>
-        <w:rPr>
-          <w:sz w:val="28"/>
-          <w:szCs w:val="28"/>
-        </w:rPr>
-      </w:pPr>
-      <w:r>
-        <w:rPr>
-          <w:sz w:val="28"/>
-          <w:szCs w:val="28"/>
-        </w:rPr>
-        <w:t>Clue, Guess and what that object is related to.</w:t>
-      </w:r>
-    </w:p>
-    <w:p>
-      <w:pPr>
-        <w:pStyle w:val="ListParagraph"/>
-        <w:numPr>
-          <w:ilvl w:val="0"/>
-          <w:numId w:val="1"/>
-        </w:numPr>
-        <w:rPr>
-          <w:sz w:val="28"/>
-          <w:szCs w:val="28"/>
-        </w:rPr>
-      </w:pPr>
-      <w:r>
-        <w:rPr>
-          <w:sz w:val="28"/>
-          <w:szCs w:val="28"/>
-        </w:rPr>
-        <w:t>RERESENTATION meaning.</w:t>
-      </w:r>
-    </w:p>
-    <w:p>
-      <w:pPr>
-        <w:pStyle w:val="ListParagraph"/>
-        <w:numPr>
-          <w:ilvl w:val="0"/>
-          <w:numId w:val="1"/>
-        </w:numPr>
-        <w:rPr>
-          <w:sz w:val="28"/>
-          <w:szCs w:val="28"/>
-        </w:rPr>
-      </w:pPr>
-      <w:r>
-        <w:rPr>
-          <w:sz w:val="28"/>
-          <w:szCs w:val="28"/>
-        </w:rPr>
-        <w:t>Problem Solving</w:t>
-      </w:r>
-    </w:p>
-    <w:p>
-      <w:pPr>
-        <w:pStyle w:val="ListParagraph"/>
-        <w:numPr>
-          <w:ilvl w:val="0"/>
-          <w:numId w:val="1"/>
-        </w:numPr>
-        <w:rPr>
-          <w:sz w:val="28"/>
-          <w:szCs w:val="28"/>
-        </w:rPr>
-      </w:pPr>
-      <w:r>
-        <w:rPr>
-          <w:sz w:val="28"/>
-          <w:szCs w:val="28"/>
-        </w:rPr>
-        <w:t>Algorithm (recipe) – pseudocode and flowchart.</w:t>
-      </w:r>
-    </w:p>
-    <w:p>
-      <w:pPr>
-        <w:pStyle w:val="ListParagraph"/>
-        <w:numPr>
-          <w:ilvl w:val="0"/>
-          <w:numId w:val="1"/>
-        </w:numPr>
-        <w:rPr>
-          <w:sz w:val="28"/>
-          <w:szCs w:val="28"/>
-        </w:rPr>
-      </w:pPr>
-      <w:r>
-        <w:rPr>
-          <w:sz w:val="28"/>
-          <w:szCs w:val="28"/>
-        </w:rPr>
-        <w:t xml:space="preserve">Modelling </w:t>
-      </w:r>
-      <w:r>
-        <w:rPr>
-          <w:sz w:val="28"/>
-          <w:szCs w:val="28"/>
-        </w:rPr>
-        <w:t>UML, ER diagrams</w:t>
-      </w:r>
-      <w:r>
-        <w:rPr>
-          <w:sz w:val="28"/>
-          <w:szCs w:val="28"/>
-        </w:rPr>
-        <w:t>.</w:t>
-      </w:r>
-    </w:p>
-    <w:p>
-      <w:pPr>
-        <w:pStyle w:val="ListParagraph"/>
-        <w:numPr>
-          <w:ilvl w:val="0"/>
-          <w:numId w:val="1"/>
-        </w:numPr>
-        <w:rPr>
-          <w:sz w:val="28"/>
-          <w:szCs w:val="28"/>
-        </w:rPr>
-      </w:pPr>
-      <w:r>
-        <w:rPr>
-          <w:sz w:val="28"/>
-          <w:szCs w:val="28"/>
-        </w:rPr>
-        <w:t>Mobile, Web, Desktop apps.</w:t>
-      </w:r>
-    </w:p>
-    <w:p>
-      <w:pPr>
-        <w:pStyle w:val="ListParagraph"/>
-        <w:numPr>
-          <w:ilvl w:val="0"/>
-          <w:numId w:val="1"/>
-        </w:numPr>
-        <w:rPr>
-          <w:sz w:val="28"/>
-          <w:szCs w:val="28"/>
-        </w:rPr>
-      </w:pPr>
-      <w:r>
-        <w:rPr>
-          <w:sz w:val="28"/>
-          <w:szCs w:val="28"/>
-        </w:rPr>
-        <w:t xml:space="preserve">Interfaces </w:t>
-      </w:r>
-      <w:r>
-        <w:rPr>
-          <w:sz w:val="28"/>
-          <w:szCs w:val="28"/>
-        </w:rPr>
-        <w:t xml:space="preserve">meaning </w:t>
-      </w:r>
-      <w:r>
-        <w:rPr>
-          <w:sz w:val="28"/>
-          <w:szCs w:val="28"/>
-        </w:rPr>
-        <w:t xml:space="preserve">e.g </w:t>
-      </w:r>
-      <w:r>
-        <w:rPr>
-          <w:sz w:val="28"/>
-          <w:szCs w:val="28"/>
-        </w:rPr>
-        <w:t>(API).</w:t>
-      </w:r>
-    </w:p>
-    <w:p>
-      <w:pPr>
-        <w:pStyle w:val="ListParagraph"/>
-        <w:numPr>
-          <w:ilvl w:val="0"/>
-          <w:numId w:val="1"/>
-        </w:numPr>
-        <w:rPr>
-          <w:sz w:val="28"/>
-          <w:szCs w:val="28"/>
-        </w:rPr>
-      </w:pPr>
-      <w:r>
-        <w:rPr>
-          <w:sz w:val="28"/>
-          <w:szCs w:val="28"/>
-        </w:rPr>
-        <w:t>Base (</w:t>
-      </w:r>
-      <w:r>
-        <w:rPr>
-          <w:sz w:val="28"/>
-          <w:szCs w:val="28"/>
-        </w:rPr>
-        <w:t>Supertype</w:t>
-      </w:r>
-      <w:r>
-        <w:rPr>
-          <w:sz w:val="28"/>
-          <w:szCs w:val="28"/>
-        </w:rPr>
-        <w:t>) and Derived (</w:t>
-      </w:r>
-      <w:r>
-        <w:rPr>
-          <w:sz w:val="28"/>
-          <w:szCs w:val="28"/>
-        </w:rPr>
-        <w:t>Subtype</w:t>
-      </w:r>
-      <w:r>
-        <w:rPr>
-          <w:sz w:val="28"/>
-          <w:szCs w:val="28"/>
-        </w:rPr>
-        <w:t>).</w:t>
-      </w:r>
-    </w:p>
-    <w:p>
-      <w:pPr>
-        <w:pStyle w:val="ListParagraph"/>
-        <w:numPr>
-          <w:ilvl w:val="0"/>
-          <w:numId w:val="1"/>
-        </w:numPr>
-        <w:rPr>
-          <w:sz w:val="28"/>
-          <w:szCs w:val="28"/>
-        </w:rPr>
-      </w:pPr>
-      <w:r>
-        <w:rPr>
-          <w:sz w:val="28"/>
-          <w:szCs w:val="28"/>
-        </w:rPr>
-        <w:t xml:space="preserve">Unit Testing Frameworks </w:t>
-      </w:r>
-      <w:r>
-        <w:rPr>
-          <w:sz w:val="28"/>
-          <w:szCs w:val="28"/>
-        </w:rPr>
-        <w:t>are</w:t>
-      </w:r>
-      <w:r>
-        <w:rPr>
-          <w:sz w:val="28"/>
-          <w:szCs w:val="28"/>
-        </w:rPr>
-        <w:t xml:space="preserve"> used for Before and After test </w:t>
-      </w:r>
-      <w:r>
-        <w:rPr>
-          <w:sz w:val="28"/>
-          <w:szCs w:val="28"/>
-        </w:rPr>
-        <w:t>executions</w:t>
-      </w:r>
-      <w:r>
-        <w:rPr>
-          <w:sz w:val="28"/>
-          <w:szCs w:val="28"/>
-        </w:rPr>
-        <w:t>.</w:t>
-      </w:r>
-      <w:r>
-        <w:rPr>
-          <w:sz w:val="28"/>
-          <w:szCs w:val="28"/>
-        </w:rPr>
-        <w:t xml:space="preserve"> Junit, NUnit</w:t>
-      </w:r>
+      <w:r>
+        <w:rPr>
+          <w:sz w:val="28"/>
+          <w:szCs w:val="28"/>
+        </w:rPr>
+        <w:t xml:space="preserve"> Junit, </w:t>
+      </w:r>
+      <w:proofErr w:type="spellStart"/>
+      <w:r>
+        <w:rPr>
+          <w:sz w:val="28"/>
+          <w:szCs w:val="28"/>
+        </w:rPr>
+        <w:t>NUnit</w:t>
+      </w:r>
+      <w:proofErr w:type="spellEnd"/>
       <w:r>
         <w:rPr>
           <w:sz w:val="28"/>
@@ -1936,6 +2645,7 @@
           <w:sz w:val="36"/>
           <w:szCs w:val="36"/>
         </w:rPr>
+        <w:lastRenderedPageBreak/>
         <w:t>Note: if you are trying to do something and it not working, drop it, take a walk</w:t>
       </w:r>
       <w:r>
